--- a/sbe2/HW/hw3/sbe2hw3exp3.docx
+++ b/sbe2/HW/hw3/sbe2hw3exp3.docx
@@ -7,7 +7,7 @@
         <w:pStyle w:val="Heading1"/>
       </w:pPr>
       <w:r>
-        <w:t>SBE II: Homework 2</w:t>
+        <w:t>SBE II: Homework 3</w:t>
       </w:r>
     </w:p>
     <w:p>
@@ -24,213 +24,359 @@
     <w:p/>
     <w:p>
       <w:r>
-        <w:t xml:space="preserve">Attached as a code submission is the MATLAB script designed to produce </w:t>
-      </w:r>
-      <w:r>
-        <w:t xml:space="preserve">the </w:t>
-      </w:r>
-      <w:r>
-        <w:t>normalized differential response of the CNS neuron, S</w:t>
-      </w:r>
-      <w:r>
-        <w:t xml:space="preserve">, </w:t>
-      </w:r>
-      <w:r>
-        <w:t>for fixed x and varying</w:t>
-      </w:r>
-      <w:r>
-        <w:t xml:space="preserve"> d.</w:t>
-      </w:r>
-    </w:p>
-    <w:p/>
-    <w:p>
-      <w:pPr>
-        <w:rPr>
-          <w:vertAlign w:val="subscript"/>
-        </w:rPr>
-      </w:pPr>
-      <w:r>
-        <w:t xml:space="preserve">Shown in Figure 1 </w:t>
-      </w:r>
-      <w:r>
-        <w:t xml:space="preserve">is the value of relative resolution of the CNS neurons, </w:t>
+        <w:t>Show below, from left to right</w:t>
+      </w:r>
+      <w:r>
+        <w:t xml:space="preserve">, are the responses of the neuron for values of </w:t>
       </w:r>
       <m:oMath>
         <m:r>
           <w:rPr>
             <w:rFonts w:ascii="Cambria Math" w:hAnsi="Cambria Math"/>
           </w:rPr>
-          <m:t>S</m:t>
+          <m:t>μ</m:t>
         </m:r>
       </m:oMath>
       <w:r>
-        <w:t>, which is dependent on the distribution width of each independent neuron. We can see that this value</w:t>
-      </w:r>
-      <w:r>
-        <w:t xml:space="preserve"> </w:t>
-      </w:r>
-      <w:r>
-        <w:t xml:space="preserve">saturates at approximately a value of </w:t>
+        <w:t xml:space="preserve"> ranging from </w:t>
       </w:r>
       <m:oMath>
         <m:r>
           <w:rPr>
             <w:rFonts w:ascii="Cambria Math" w:hAnsi="Cambria Math"/>
           </w:rPr>
-          <m:t>d=10</m:t>
+          <m:t>90%, 100%</m:t>
         </m:r>
       </m:oMath>
       <w:r>
-        <w:t>.</w:t>
-      </w:r>
-      <w:r>
-        <w:t xml:space="preserve"> This plot was formed based on the adjust value of </w:t>
+        <w:t xml:space="preserve">, and </w:t>
       </w:r>
       <m:oMath>
         <m:r>
           <w:rPr>
             <w:rFonts w:ascii="Cambria Math" w:hAnsi="Cambria Math"/>
           </w:rPr>
-          <m:t>G</m:t>
+          <m:t>110%</m:t>
         </m:r>
       </m:oMath>
       <w:r>
-        <w:t xml:space="preserve">, which was multiplied by an additional power of </w:t>
+        <w:t xml:space="preserve"> of the initial value of </w:t>
       </w:r>
       <m:oMath>
         <m:r>
           <w:rPr>
             <w:rFonts w:ascii="Cambria Math" w:hAnsi="Cambria Math"/>
           </w:rPr>
-          <m:t>k</m:t>
+          <m:t>μ=0.0133</m:t>
         </m:r>
       </m:oMath>
       <w:r>
-        <w:t xml:space="preserve"> in it’s computation.</w:t>
+        <w:t>.</w:t>
       </w:r>
     </w:p>
     <w:p/>
     <w:p>
       <w:r>
-        <w:t xml:space="preserve">Though the plots of these two waveforms, meaning those computed in experiments 2 and 3, </w:t>
-      </w:r>
-      <w:r>
-        <w:t xml:space="preserve">the values, which are asymptotically reached, are higher in this case. We see that a higher power of </w:t>
+        <w:t xml:space="preserve">We can see in the case where </w:t>
       </w:r>
       <m:oMath>
         <m:r>
           <w:rPr>
             <w:rFonts w:ascii="Cambria Math" w:hAnsi="Cambria Math"/>
           </w:rPr>
-          <m:t>k</m:t>
+          <m:t>μ</m:t>
         </m:r>
       </m:oMath>
       <w:r>
-        <w:t xml:space="preserve"> results in a higher hyperacuity, meaning that there is larger differentiation from this CNS neuron between nearby positions of stimulus than in the case where a single power of </w:t>
+        <w:t xml:space="preserve"> was decreased, bursting does not occur but a constant stream of action potentials can be observed. </w:t>
+      </w:r>
+      <w:r>
+        <w:t xml:space="preserve">When looking at the equation for Calcium change, we notice that the </w:t>
       </w:r>
       <m:oMath>
         <m:r>
           <w:rPr>
             <w:rFonts w:ascii="Cambria Math" w:hAnsi="Cambria Math"/>
           </w:rPr>
-          <m:t>k</m:t>
+          <m:t>μ</m:t>
         </m:r>
       </m:oMath>
       <w:r>
-        <w:t xml:space="preserve"> influenced the equation.</w:t>
-      </w:r>
+        <w:t xml:space="preserve"> term is responsible for scaling the effect of Calcium current. The decrease in </w:t>
+      </w:r>
+      <m:oMath>
+        <m:r>
+          <w:rPr>
+            <w:rFonts w:ascii="Cambria Math" w:hAnsi="Cambria Math"/>
+          </w:rPr>
+          <m:t>μ</m:t>
+        </m:r>
+      </m:oMath>
+      <w:r>
+        <w:t xml:space="preserve"> is effectively </w:t>
+      </w:r>
+      <w:r>
+        <w:t xml:space="preserve">a decrease in the rate of Calcium growth after each action potential. Since the growth of Calcium is slower, we see that the “limit” at which the burst stops (i.e. the </w:t>
+      </w:r>
+      <w:proofErr w:type="spellStart"/>
+      <w:r>
+        <w:t>KCa</w:t>
+      </w:r>
+      <w:proofErr w:type="spellEnd"/>
+      <w:r>
+        <w:t xml:space="preserve"> channel conductance is sufficiently large) is not reached in this case.</w:t>
+      </w:r>
+    </w:p>
+    <w:p/>
+    <w:p>
+      <w:r>
+        <w:t>We can see in the middle, original, figure, that there is a refractory period after several burst spikes occur</w:t>
+      </w:r>
+      <w:r>
+        <w:t xml:space="preserve"> while the concentration and conductance of Calcium reset</w:t>
+      </w:r>
+      <w:r>
+        <w:t xml:space="preserve">. If you now look at the right plot, with an increased </w:t>
+      </w:r>
+      <m:oMath>
+        <m:r>
+          <w:rPr>
+            <w:rFonts w:ascii="Cambria Math" w:hAnsi="Cambria Math"/>
+          </w:rPr>
+          <m:t>μ</m:t>
+        </m:r>
+      </m:oMath>
+      <w:r>
+        <w:t xml:space="preserve">, you can see fewer burst spikes occurring before this period sets in. In this case, </w:t>
+      </w:r>
+      <w:r>
+        <w:t xml:space="preserve">the growth, </w:t>
+      </w:r>
+      <m:oMath>
+        <m:f>
+          <m:fPr>
+            <m:ctrlPr>
+              <w:rPr>
+                <w:rFonts w:ascii="Cambria Math" w:hAnsi="Cambria Math"/>
+                <w:i/>
+              </w:rPr>
+            </m:ctrlPr>
+          </m:fPr>
+          <m:num>
+            <m:r>
+              <w:rPr>
+                <w:rFonts w:ascii="Cambria Math" w:hAnsi="Cambria Math"/>
+              </w:rPr>
+              <m:t>dCa</m:t>
+            </m:r>
+          </m:num>
+          <m:den>
+            <m:r>
+              <w:rPr>
+                <w:rFonts w:ascii="Cambria Math" w:hAnsi="Cambria Math"/>
+              </w:rPr>
+              <m:t>d</m:t>
+            </m:r>
+            <m:r>
+              <w:rPr>
+                <w:rFonts w:ascii="Cambria Math" w:hAnsi="Cambria Math"/>
+              </w:rPr>
+              <m:t>t</m:t>
+            </m:r>
+          </m:den>
+        </m:f>
+      </m:oMath>
+      <w:r>
+        <w:t xml:space="preserve">, after each action potential is larger which means that the conductance of the </w:t>
+      </w:r>
+      <w:proofErr w:type="spellStart"/>
+      <w:r>
+        <w:t>KCa</w:t>
+      </w:r>
+      <w:proofErr w:type="spellEnd"/>
+      <w:r>
+        <w:t xml:space="preserve"> channel reaches a sufficiently high value to stop further potentiation more quickly.</w:t>
+      </w:r>
+    </w:p>
+    <w:p>
       <w:bookmarkStart w:id="0" w:name="_GoBack"/>
       <w:bookmarkEnd w:id="0"/>
-    </w:p>
-    <w:p/>
-    <w:p/>
-    <w:p>
-      <w:pPr>
-        <w:keepNext/>
-      </w:pPr>
       <w:r>
         <w:rPr>
           <w:noProof/>
         </w:rPr>
-        <w:drawing>
-          <wp:inline distT="0" distB="0" distL="0" distR="0" wp14:anchorId="1721B093" wp14:editId="59FAA3D8">
-            <wp:extent cx="5143500" cy="3857625"/>
-            <wp:effectExtent l="0" t="0" r="12700" b="3175"/>
-            <wp:docPr id="3" name="Picture 3"/>
-            <wp:cNvGraphicFramePr>
-              <a:graphicFrameLocks xmlns:a="http://schemas.openxmlformats.org/drawingml/2006/main" noChangeAspect="1"/>
-            </wp:cNvGraphicFramePr>
-            <a:graphic xmlns:a="http://schemas.openxmlformats.org/drawingml/2006/main">
-              <a:graphicData uri="http://schemas.openxmlformats.org/drawingml/2006/picture">
-                <pic:pic xmlns:pic="http://schemas.openxmlformats.org/drawingml/2006/picture">
-                  <pic:nvPicPr>
-                    <pic:cNvPr id="0" name="q1.png"/>
-                    <pic:cNvPicPr/>
-                  </pic:nvPicPr>
-                  <pic:blipFill>
-                    <a:blip r:embed="rId7">
-                      <a:extLst>
-                        <a:ext uri="{28A0092B-C50C-407E-A947-70E740481C1C}">
-                          <a14:useLocalDpi xmlns:a14="http://schemas.microsoft.com/office/drawing/2010/main" val="0"/>
-                        </a:ext>
-                      </a:extLst>
-                    </a:blip>
-                    <a:stretch>
-                      <a:fillRect/>
-                    </a:stretch>
-                  </pic:blipFill>
-                  <pic:spPr>
-                    <a:xfrm>
-                      <a:off x="0" y="0"/>
-                      <a:ext cx="5143500" cy="3857625"/>
-                    </a:xfrm>
-                    <a:prstGeom prst="rect">
-                      <a:avLst/>
-                    </a:prstGeom>
-                  </pic:spPr>
-                </pic:pic>
-              </a:graphicData>
-            </a:graphic>
-          </wp:inline>
-        </w:drawing>
-      </w:r>
-    </w:p>
-    <w:p>
-      <w:pPr>
-        <w:pStyle w:val="Caption"/>
-      </w:pPr>
-      <w:r>
-        <w:t xml:space="preserve">Figure </w:t>
-      </w:r>
-      <w:fldSimple w:instr=" SEQ Figure \* ARABIC ">
-        <w:r>
-          <w:rPr>
-            <w:noProof/>
-          </w:rPr>
-          <w:t>1</w:t>
-        </w:r>
-      </w:fldSimple>
-      <w:r>
-        <w:t xml:space="preserve">: </w:t>
-      </w:r>
-      <w:r>
-        <w:t xml:space="preserve">CNS </w:t>
-      </w:r>
-      <w:r>
-        <w:t>Neuron</w:t>
-      </w:r>
-      <w:r>
-        <w:t xml:space="preserve"> relative resolution, S, </w:t>
-      </w:r>
-      <w:r>
-        <w:t xml:space="preserve">for increasing </w:t>
-      </w:r>
-      <w:r>
-        <w:t>values of distribution width.</w:t>
+        <mc:AlternateContent>
+          <mc:Choice Requires="wpg">
+            <w:drawing>
+              <wp:anchor distT="0" distB="0" distL="114300" distR="114300" simplePos="0" relativeHeight="251660288" behindDoc="0" locked="0" layoutInCell="1" allowOverlap="1" wp14:anchorId="021F9076" wp14:editId="1EFB037F">
+                <wp:simplePos x="0" y="0"/>
+                <wp:positionH relativeFrom="column">
+                  <wp:posOffset>-685800</wp:posOffset>
+                </wp:positionH>
+                <wp:positionV relativeFrom="paragraph">
+                  <wp:posOffset>506095</wp:posOffset>
+                </wp:positionV>
+                <wp:extent cx="6629400" cy="1714500"/>
+                <wp:effectExtent l="0" t="0" r="0" b="12700"/>
+                <wp:wrapThrough wrapText="bothSides">
+                  <wp:wrapPolygon edited="0">
+                    <wp:start x="0" y="0"/>
+                    <wp:lineTo x="0" y="21440"/>
+                    <wp:lineTo x="21517" y="21440"/>
+                    <wp:lineTo x="21517" y="0"/>
+                    <wp:lineTo x="0" y="0"/>
+                  </wp:wrapPolygon>
+                </wp:wrapThrough>
+                <wp:docPr id="5" name="Group 5"/>
+                <wp:cNvGraphicFramePr/>
+                <a:graphic xmlns:a="http://schemas.openxmlformats.org/drawingml/2006/main">
+                  <a:graphicData uri="http://schemas.microsoft.com/office/word/2010/wordprocessingGroup">
+                    <wpg:wgp>
+                      <wpg:cNvGrpSpPr/>
+                      <wpg:grpSpPr>
+                        <a:xfrm>
+                          <a:off x="0" y="0"/>
+                          <a:ext cx="6629400" cy="1714500"/>
+                          <a:chOff x="0" y="0"/>
+                          <a:chExt cx="6629400" cy="1714500"/>
+                        </a:xfrm>
+                      </wpg:grpSpPr>
+                      <pic:pic xmlns:pic="http://schemas.openxmlformats.org/drawingml/2006/picture">
+                        <pic:nvPicPr>
+                          <pic:cNvPr id="1" name="Picture 1"/>
+                          <pic:cNvPicPr>
+                            <a:picLocks noChangeAspect="1"/>
+                          </pic:cNvPicPr>
+                        </pic:nvPicPr>
+                        <pic:blipFill>
+                          <a:blip r:embed="rId7">
+                            <a:extLst>
+                              <a:ext uri="{28A0092B-C50C-407E-A947-70E740481C1C}">
+                                <a14:useLocalDpi xmlns:a14="http://schemas.microsoft.com/office/drawing/2010/main" val="0"/>
+                              </a:ext>
+                            </a:extLst>
+                          </a:blip>
+                          <a:stretch>
+                            <a:fillRect/>
+                          </a:stretch>
+                        </pic:blipFill>
+                        <pic:spPr>
+                          <a:xfrm>
+                            <a:off x="0" y="0"/>
+                            <a:ext cx="2286000" cy="1714500"/>
+                          </a:xfrm>
+                          <a:prstGeom prst="rect">
+                            <a:avLst/>
+                          </a:prstGeom>
+                        </pic:spPr>
+                      </pic:pic>
+                      <pic:pic xmlns:pic="http://schemas.openxmlformats.org/drawingml/2006/picture">
+                        <pic:nvPicPr>
+                          <pic:cNvPr id="4" name="Picture 4"/>
+                          <pic:cNvPicPr>
+                            <a:picLocks noChangeAspect="1"/>
+                          </pic:cNvPicPr>
+                        </pic:nvPicPr>
+                        <pic:blipFill>
+                          <a:blip r:embed="rId8">
+                            <a:extLst>
+                              <a:ext uri="{28A0092B-C50C-407E-A947-70E740481C1C}">
+                                <a14:useLocalDpi xmlns:a14="http://schemas.microsoft.com/office/drawing/2010/main" val="0"/>
+                              </a:ext>
+                            </a:extLst>
+                          </a:blip>
+                          <a:stretch>
+                            <a:fillRect/>
+                          </a:stretch>
+                        </pic:blipFill>
+                        <pic:spPr>
+                          <a:xfrm>
+                            <a:off x="4343400" y="0"/>
+                            <a:ext cx="2286000" cy="1714500"/>
+                          </a:xfrm>
+                          <a:prstGeom prst="rect">
+                            <a:avLst/>
+                          </a:prstGeom>
+                        </pic:spPr>
+                      </pic:pic>
+                      <pic:pic xmlns:pic="http://schemas.openxmlformats.org/drawingml/2006/picture">
+                        <pic:nvPicPr>
+                          <pic:cNvPr id="2" name="Picture 2"/>
+                          <pic:cNvPicPr>
+                            <a:picLocks noChangeAspect="1"/>
+                          </pic:cNvPicPr>
+                        </pic:nvPicPr>
+                        <pic:blipFill>
+                          <a:blip r:embed="rId9">
+                            <a:extLst>
+                              <a:ext uri="{28A0092B-C50C-407E-A947-70E740481C1C}">
+                                <a14:useLocalDpi xmlns:a14="http://schemas.microsoft.com/office/drawing/2010/main" val="0"/>
+                              </a:ext>
+                            </a:extLst>
+                          </a:blip>
+                          <a:stretch>
+                            <a:fillRect/>
+                          </a:stretch>
+                        </pic:blipFill>
+                        <pic:spPr>
+                          <a:xfrm>
+                            <a:off x="2171700" y="0"/>
+                            <a:ext cx="2286000" cy="1714500"/>
+                          </a:xfrm>
+                          <a:prstGeom prst="rect">
+                            <a:avLst/>
+                          </a:prstGeom>
+                        </pic:spPr>
+                      </pic:pic>
+                    </wpg:wgp>
+                  </a:graphicData>
+                </a:graphic>
+              </wp:anchor>
+            </w:drawing>
+          </mc:Choice>
+          <mc:Fallback>
+            <w:pict>
+              <v:group id="Group 5" o:spid="_x0000_s1026" style="position:absolute;margin-left:-53.95pt;margin-top:39.85pt;width:522pt;height:135pt;z-index:251660288" coordsize="6629400,1714500" o:gfxdata="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">
+                <v:shapetype id="_x0000_t75" coordsize="21600,21600" o:spt="75" o:preferrelative="t" path="m@4@5l@4@11@9@11@9@5xe" filled="f" stroked="f">
+                  <v:stroke joinstyle="miter"/>
+                  <v:formulas>
+                    <v:f eqn="if lineDrawn pixelLineWidth 0"/>
+                    <v:f eqn="sum @0 1 0"/>
+                    <v:f eqn="sum 0 0 @1"/>
+                    <v:f eqn="prod @2 1 2"/>
+                    <v:f eqn="prod @3 21600 pixelWidth"/>
+                    <v:f eqn="prod @3 21600 pixelHeight"/>
+                    <v:f eqn="sum @0 0 1"/>
+                    <v:f eqn="prod @6 1 2"/>
+                    <v:f eqn="prod @7 21600 pixelWidth"/>
+                    <v:f eqn="sum @8 21600 0"/>
+                    <v:f eqn="prod @7 21600 pixelHeight"/>
+                    <v:f eqn="sum @10 21600 0"/>
+                  </v:formulas>
+                  <v:path o:extrusionok="f" gradientshapeok="t" o:connecttype="rect"/>
+                  <o:lock v:ext="edit" aspectratio="t"/>
+                </v:shapetype>
+                <v:shape id="Picture 1" o:spid="_x0000_s1027" type="#_x0000_t75" style="position:absolute;width:2286000;height:1714500;visibility:visible;mso-wrap-style:square" o:gfxdata="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">
+                  <v:imagedata r:id="rId10" o:title=""/>
+                  <v:path arrowok="t"/>
+                </v:shape>
+                <v:shape id="Picture 4" o:spid="_x0000_s1028" type="#_x0000_t75" style="position:absolute;left:4343400;width:2286000;height:1714500;visibility:visible;mso-wrap-style:square" o:gfxdata="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">
+                  <v:imagedata r:id="rId11" o:title=""/>
+                  <v:path arrowok="t"/>
+                </v:shape>
+                <v:shape id="Picture 2" o:spid="_x0000_s1029" type="#_x0000_t75" style="position:absolute;left:2171700;width:2286000;height:1714500;visibility:visible;mso-wrap-style:square" o:gfxdata="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">
+                  <v:imagedata r:id="rId12" o:title=""/>
+                  <v:path arrowok="t"/>
+                </v:shape>
+                <w10:wrap type="through"/>
+              </v:group>
+            </w:pict>
+          </mc:Fallback>
+        </mc:AlternateContent>
       </w:r>
     </w:p>
     <w:sectPr>
-      <w:headerReference w:type="default" r:id="rId8"/>
+      <w:headerReference w:type="default" r:id="rId13"/>
       <w:pgSz w:w="12240" w:h="15840"/>
       <w:pgMar w:top="1440" w:right="1800" w:bottom="1440" w:left="1800" w:header="708" w:footer="708" w:gutter="0"/>
       <w:cols w:space="708"/>
@@ -289,7 +435,7 @@
     </w:r>
     <w:r>
       <w:tab/>
-      <w:t>02/05/2015</w:t>
+      <w:t>02/19/2015</w:t>
     </w:r>
   </w:p>
   <w:p>
